--- a/Apêndice II - DS - 2020.docx
+++ b/Apêndice II - DS - 2020.docx
@@ -473,7 +473,7 @@
           <w:noProof/>
           <w:szCs w:val="24"/>
         </w:rPr>
-        <w:t>2 de junho de 2020</w:t>
+        <w:t>5 de junho de 2020</w:t>
       </w:r>
       <w:r>
         <w:rPr>
@@ -573,7 +573,7 @@
         <w:t xml:space="preserve"> encontra</w:t>
       </w:r>
       <w:r>
-        <w:t>m</w:t>
+        <w:t>r,</w:t>
       </w:r>
       <w:r>
         <w:t xml:space="preserve"> </w:t>
@@ -582,7 +582,13 @@
         <w:t>é</w:t>
       </w:r>
       <w:r>
-        <w:t xml:space="preserve"> resolver problemas trigonométricos refere</w:t>
+        <w:t xml:space="preserve"> resolver problemas trigonométricos</w:t>
+      </w:r>
+      <w:r>
+        <w:t>,</w:t>
+      </w:r>
+      <w:r>
+        <w:t xml:space="preserve"> refere</w:t>
       </w:r>
       <w:r>
         <w:t>ntes</w:t>
@@ -656,10 +662,13 @@
         <w:t xml:space="preserve">Segundo </w:t>
       </w:r>
       <w:r>
-        <w:t>Albuquerque (1953), um jogo educativo seria uma oportunidade para fixação de conteúdo e exercício daquilo que foi aprendido durante as aulas, e</w:t>
-      </w:r>
-      <w:r>
-        <w:t xml:space="preserve"> como durante a pandemia as aulas presenciais estão suspensas, jogos digitais através da  internet podem ser uma solução para exercitar as matérias aprendidas durante as aulas.</w:t>
+        <w:t xml:space="preserve">Albuquerque (1953), um jogo educativo seria uma oportunidade para fixação de conteúdo e exercício daquilo que foi aprendido durante as aulas, e como durante a pandemia as aulas presenciais estão suspensas, jogos digitais através </w:t>
+      </w:r>
+      <w:r>
+        <w:t>da internet</w:t>
+      </w:r>
+      <w:r>
+        <w:t xml:space="preserve"> podem ser uma solução para exercitar as matérias aprendidas durante as aulas.</w:t>
       </w:r>
     </w:p>
     <w:p>
@@ -676,10 +685,6 @@
     <w:p>
       <w:pPr>
         <w:pStyle w:val="Ttulo2"/>
-        <w:tabs>
-          <w:tab w:val="num" w:pos="788"/>
-        </w:tabs>
-        <w:ind w:left="788" w:hanging="504"/>
         <w:rPr>
           <w:rFonts w:eastAsia="Times"/>
         </w:rPr>
@@ -833,10 +838,6 @@
     <w:p>
       <w:pPr>
         <w:pStyle w:val="Ttulo2"/>
-        <w:tabs>
-          <w:tab w:val="num" w:pos="788"/>
-        </w:tabs>
-        <w:ind w:left="788" w:hanging="504"/>
         <w:rPr>
           <w:rFonts w:eastAsia="Times"/>
         </w:rPr>
@@ -931,10 +932,6 @@
     <w:p>
       <w:pPr>
         <w:pStyle w:val="Ttulo2"/>
-        <w:tabs>
-          <w:tab w:val="num" w:pos="788"/>
-        </w:tabs>
-        <w:ind w:left="788" w:hanging="504"/>
         <w:rPr>
           <w:rFonts w:eastAsia="Times"/>
         </w:rPr>
@@ -1110,16 +1107,7 @@
         <w:textAlignment w:val="auto"/>
       </w:pPr>
       <w:r>
-        <w:t xml:space="preserve">Oferecer </w:t>
-      </w:r>
-      <w:r>
-        <w:t xml:space="preserve">medidas e um ponto específico </w:t>
-      </w:r>
-      <w:r>
-        <w:t xml:space="preserve">para </w:t>
-      </w:r>
-      <w:r>
-        <w:t xml:space="preserve">estimular o usuário a </w:t>
+        <w:t xml:space="preserve">Oferecer medidas e um ponto específico para estimular o usuário a </w:t>
       </w:r>
       <w:r>
         <w:t>responder corretamente, recompensando o usuário</w:t>
@@ -1201,11 +1189,176 @@
       </w:r>
     </w:p>
     <w:p>
-      <w:pPr>
-        <w:rPr>
-          <w:color w:val="FF0000"/>
-        </w:rPr>
-      </w:pPr>
+      <w:r>
+        <w:t xml:space="preserve">Ao longo da minha pesquisa sobre jogos parecidos com o proposto aqui, foram encontrados </w:t>
+      </w:r>
+      <w:r>
+        <w:t>2</w:t>
+      </w:r>
+      <w:r>
+        <w:t xml:space="preserve"> jogos n</w:t>
+      </w:r>
+      <w:r>
+        <w:t xml:space="preserve">o mesmo site. Os links para os jogos estarão junto aos nomes dos jogos que serão divididos em </w:t>
+      </w:r>
+      <w:r>
+        <w:t>3</w:t>
+      </w:r>
+      <w:r>
+        <w:t xml:space="preserve"> sub parágrafos.</w:t>
+      </w:r>
+      <w:r>
+        <w:t xml:space="preserve"> Sendo os dois primeiros uma breve explicação dos jogos e o terceiro uma co</w:t>
+      </w:r>
+      <w:r>
+        <w:t>mparação</w:t>
+      </w:r>
+      <w:r>
+        <w:t xml:space="preserve"> demonstrando a diferença entre os dois jogos e o jogo aqui proposto.</w:t>
+      </w:r>
+    </w:p>
+    <w:p/>
+    <w:p>
+      <w:pPr>
+        <w:pStyle w:val="Ttulo2"/>
+        <w:rPr>
+          <w:lang w:val="en-US"/>
+        </w:rPr>
+      </w:pPr>
+      <w:r>
+        <w:rPr>
+          <w:lang w:val="en-US"/>
+        </w:rPr>
+        <w:t>Measuring Angles</w:t>
+      </w:r>
+      <w:r>
+        <w:rPr>
+          <w:b/>
+          <w:bCs/>
+          <w:lang w:val="en-US"/>
+        </w:rPr>
+        <w:t xml:space="preserve"> </w:t>
+      </w:r>
+      <w:hyperlink r:id="rId11" w:history="1">
+        <w:r>
+          <w:rPr>
+            <w:lang w:val="en-US"/>
+          </w:rPr>
+          <w:t>https://www.mathplayground.com/measuringangles.html</w:t>
+        </w:r>
+      </w:hyperlink>
+    </w:p>
+    <w:p>
+      <w:r>
+        <w:t xml:space="preserve">O jogo é </w:t>
+      </w:r>
+      <w:r>
+        <w:t>voltado e</w:t>
+      </w:r>
+      <w:r>
+        <w:t>m medir ângulos com um transferidor. Ele se desenvolve da seguinte maneira: o jogo mostra duas setas vermelhas que contém um formão um ângulo o jogador então deve rodar o transferidor para encontrar o ângulo aproximado e escreve-lo no console do jogo. Caso a diferença dos ângulos seja de apenas 2 graus o jogador acerta e passa para o próximo nível, caso ele erre ele passa para o próximo nível de qualquer forma tornando o jogo algo li</w:t>
+      </w:r>
+      <w:r>
+        <w:t>t</w:t>
+      </w:r>
+      <w:r>
+        <w:t xml:space="preserve">eralmente </w:t>
+      </w:r>
+      <w:r>
+        <w:rPr>
+          <w:i/>
+          <w:iCs/>
+        </w:rPr>
+        <w:t>endless</w:t>
+      </w:r>
+      <w:r>
+        <w:t>.</w:t>
+      </w:r>
+    </w:p>
+    <w:p>
+      <w:pPr>
+        <w:pStyle w:val="Ttulo2"/>
+        <w:rPr>
+          <w:lang w:val="en-US"/>
+        </w:rPr>
+      </w:pPr>
+      <w:r>
+        <w:rPr>
+          <w:lang w:val="en-US"/>
+        </w:rPr>
+        <w:t xml:space="preserve">Alien Angles </w:t>
+      </w:r>
+      <w:hyperlink r:id="rId12" w:history="1">
+        <w:r>
+          <w:rPr>
+            <w:lang w:val="en-US"/>
+          </w:rPr>
+          <w:t>https://www.mathplayground.com/alienangles.html</w:t>
+        </w:r>
+      </w:hyperlink>
+    </w:p>
+    <w:p>
+      <w:r>
+        <w:t>O jogo é voltado e</w:t>
+      </w:r>
+      <w:r>
+        <w:t xml:space="preserve">m estipular ângulos sem ajuda alguma. O jogo mostra para o usuário um ângulo e duas setas brancas, através de um </w:t>
+      </w:r>
+      <w:r>
+        <w:rPr>
+          <w:i/>
+          <w:iCs/>
+        </w:rPr>
+        <w:t>slider</w:t>
+      </w:r>
+      <w:r>
+        <w:rPr>
+          <w:i/>
+          <w:iCs/>
+        </w:rPr>
+        <w:t xml:space="preserve"> </w:t>
+      </w:r>
+      <w:r>
+        <w:t>o jogador interage com uma dessas setas para coloca-la onde ele pensa ser o ângulo. Ele se desenvolve por 10 turnos onde após o decimo turno o jogo retorna um placar mostrando a precisão do jogador, e permitindo que ele siga jogando.</w:t>
+      </w:r>
+    </w:p>
+    <w:p>
+      <w:pPr>
+        <w:pStyle w:val="Ttulo2"/>
+      </w:pPr>
+      <w:r>
+        <w:t>Co</w:t>
+      </w:r>
+      <w:r>
+        <w:t>mparação</w:t>
+      </w:r>
+    </w:p>
+    <w:p>
+      <w:r>
+        <w:t>Ambos os jogos encontrados no site são, infelizmente, para alunos do ensino fundamental, mais especificamente</w:t>
+      </w:r>
+      <w:r>
+        <w:t xml:space="preserve"> para</w:t>
+      </w:r>
+      <w:r>
+        <w:t xml:space="preserve"> o quinto ano do ensino fundamental, e os seus </w:t>
+      </w:r>
+      <w:r>
+        <w:lastRenderedPageBreak/>
+        <w:t>objetivos são mostrar para o aluno com</w:t>
+      </w:r>
+      <w:r>
+        <w:t>o</w:t>
+      </w:r>
+      <w:r>
+        <w:t xml:space="preserve"> um transferidor </w:t>
+      </w:r>
+      <w:r>
+        <w:t>funciona e também fazer com que os alunos reconheçam que ângulos são formados quando dois vetores que contém um ponto em comum.</w:t>
+      </w:r>
+      <w:r>
+        <w:t xml:space="preserve"> Já o jogo aqui proposto é um jogo para exercitar a habilidade de alunos do ensino médio de calcular ângulos com certas variáveis dadas para o mesmo. Tornando-o, até o momento da pesquisa, um jogo único para seu propósito.</w:t>
+      </w:r>
     </w:p>
     <w:p>
       <w:pPr>
@@ -3947,7 +4100,7 @@
         <w:jc w:val="both"/>
         <w:textAlignment w:val="auto"/>
       </w:pPr>
-      <w:hyperlink r:id="rId11" w:history="1">
+      <w:hyperlink r:id="rId13" w:history="1">
         <w:r>
           <w:rPr>
             <w:rStyle w:val="Hyperlink"/>
@@ -3965,7 +4118,7 @@
         <w:jc w:val="both"/>
         <w:textAlignment w:val="auto"/>
       </w:pPr>
-      <w:hyperlink r:id="rId12" w:history="1">
+      <w:hyperlink r:id="rId14" w:history="1">
         <w:r>
           <w:rPr>
             <w:rStyle w:val="Hyperlink"/>
@@ -3983,7 +4136,7 @@
         <w:jc w:val="both"/>
         <w:textAlignment w:val="auto"/>
       </w:pPr>
-      <w:hyperlink r:id="rId13" w:history="1">
+      <w:hyperlink r:id="rId15" w:history="1">
         <w:r>
           <w:rPr>
             <w:rStyle w:val="Hyperlink"/>
@@ -3995,7 +4148,7 @@
     <w:p/>
     <w:p/>
     <w:sectPr>
-      <w:headerReference w:type="first" r:id="rId14"/>
+      <w:headerReference w:type="first" r:id="rId16"/>
       <w:footnotePr>
         <w:pos w:val="beneathText"/>
       </w:footnotePr>
@@ -4540,6 +4693,178 @@
     </w:lvl>
   </w:abstractNum>
   <w:abstractNum w:abstractNumId="3" w15:restartNumberingAfterBreak="0">
+    <w:nsid w:val="025939C3"/>
+    <w:multiLevelType w:val="multilevel"/>
+    <w:tmpl w:val="0416001F"/>
+    <w:lvl w:ilvl="0">
+      <w:start w:val="1"/>
+      <w:numFmt w:val="decimal"/>
+      <w:lvlText w:val="%1."/>
+      <w:lvlJc w:val="left"/>
+      <w:pPr>
+        <w:ind w:left="360" w:hanging="360"/>
+      </w:pPr>
+    </w:lvl>
+    <w:lvl w:ilvl="1">
+      <w:start w:val="1"/>
+      <w:numFmt w:val="decimal"/>
+      <w:lvlText w:val="%1.%2."/>
+      <w:lvlJc w:val="left"/>
+      <w:pPr>
+        <w:ind w:left="792" w:hanging="432"/>
+      </w:pPr>
+    </w:lvl>
+    <w:lvl w:ilvl="2">
+      <w:start w:val="1"/>
+      <w:numFmt w:val="decimal"/>
+      <w:lvlText w:val="%1.%2.%3."/>
+      <w:lvlJc w:val="left"/>
+      <w:pPr>
+        <w:ind w:left="1224" w:hanging="504"/>
+      </w:pPr>
+    </w:lvl>
+    <w:lvl w:ilvl="3">
+      <w:start w:val="1"/>
+      <w:numFmt w:val="decimal"/>
+      <w:lvlText w:val="%1.%2.%3.%4."/>
+      <w:lvlJc w:val="left"/>
+      <w:pPr>
+        <w:ind w:left="1728" w:hanging="648"/>
+      </w:pPr>
+    </w:lvl>
+    <w:lvl w:ilvl="4">
+      <w:start w:val="1"/>
+      <w:numFmt w:val="decimal"/>
+      <w:lvlText w:val="%1.%2.%3.%4.%5."/>
+      <w:lvlJc w:val="left"/>
+      <w:pPr>
+        <w:ind w:left="2232" w:hanging="792"/>
+      </w:pPr>
+    </w:lvl>
+    <w:lvl w:ilvl="5">
+      <w:start w:val="1"/>
+      <w:numFmt w:val="decimal"/>
+      <w:lvlText w:val="%1.%2.%3.%4.%5.%6."/>
+      <w:lvlJc w:val="left"/>
+      <w:pPr>
+        <w:ind w:left="2736" w:hanging="936"/>
+      </w:pPr>
+    </w:lvl>
+    <w:lvl w:ilvl="6">
+      <w:start w:val="1"/>
+      <w:numFmt w:val="decimal"/>
+      <w:lvlText w:val="%1.%2.%3.%4.%5.%6.%7."/>
+      <w:lvlJc w:val="left"/>
+      <w:pPr>
+        <w:ind w:left="3240" w:hanging="1080"/>
+      </w:pPr>
+    </w:lvl>
+    <w:lvl w:ilvl="7">
+      <w:start w:val="1"/>
+      <w:numFmt w:val="decimal"/>
+      <w:lvlText w:val="%1.%2.%3.%4.%5.%6.%7.%8."/>
+      <w:lvlJc w:val="left"/>
+      <w:pPr>
+        <w:ind w:left="3744" w:hanging="1224"/>
+      </w:pPr>
+    </w:lvl>
+    <w:lvl w:ilvl="8">
+      <w:start w:val="1"/>
+      <w:numFmt w:val="decimal"/>
+      <w:lvlText w:val="%1.%2.%3.%4.%5.%6.%7.%8.%9."/>
+      <w:lvlJc w:val="left"/>
+      <w:pPr>
+        <w:ind w:left="4320" w:hanging="1440"/>
+      </w:pPr>
+    </w:lvl>
+  </w:abstractNum>
+  <w:abstractNum w:abstractNumId="4" w15:restartNumberingAfterBreak="0">
+    <w:nsid w:val="02AA6501"/>
+    <w:multiLevelType w:val="hybridMultilevel"/>
+    <w:tmpl w:val="5E8CAEBE"/>
+    <w:lvl w:ilvl="0" w:tplc="0416000F">
+      <w:start w:val="1"/>
+      <w:numFmt w:val="decimal"/>
+      <w:lvlText w:val="%1."/>
+      <w:lvlJc w:val="left"/>
+      <w:pPr>
+        <w:ind w:left="1400" w:hanging="360"/>
+      </w:pPr>
+    </w:lvl>
+    <w:lvl w:ilvl="1" w:tplc="04160019" w:tentative="1">
+      <w:start w:val="1"/>
+      <w:numFmt w:val="lowerLetter"/>
+      <w:lvlText w:val="%2."/>
+      <w:lvlJc w:val="left"/>
+      <w:pPr>
+        <w:ind w:left="1780" w:hanging="360"/>
+      </w:pPr>
+    </w:lvl>
+    <w:lvl w:ilvl="2" w:tplc="0416001B" w:tentative="1">
+      <w:start w:val="1"/>
+      <w:numFmt w:val="lowerRoman"/>
+      <w:lvlText w:val="%3."/>
+      <w:lvlJc w:val="right"/>
+      <w:pPr>
+        <w:ind w:left="2500" w:hanging="180"/>
+      </w:pPr>
+    </w:lvl>
+    <w:lvl w:ilvl="3" w:tplc="0416000F" w:tentative="1">
+      <w:start w:val="1"/>
+      <w:numFmt w:val="decimal"/>
+      <w:lvlText w:val="%4."/>
+      <w:lvlJc w:val="left"/>
+      <w:pPr>
+        <w:ind w:left="3220" w:hanging="360"/>
+      </w:pPr>
+    </w:lvl>
+    <w:lvl w:ilvl="4" w:tplc="04160019" w:tentative="1">
+      <w:start w:val="1"/>
+      <w:numFmt w:val="lowerLetter"/>
+      <w:lvlText w:val="%5."/>
+      <w:lvlJc w:val="left"/>
+      <w:pPr>
+        <w:ind w:left="3940" w:hanging="360"/>
+      </w:pPr>
+    </w:lvl>
+    <w:lvl w:ilvl="5" w:tplc="0416001B" w:tentative="1">
+      <w:start w:val="1"/>
+      <w:numFmt w:val="lowerRoman"/>
+      <w:lvlText w:val="%6."/>
+      <w:lvlJc w:val="right"/>
+      <w:pPr>
+        <w:ind w:left="4660" w:hanging="180"/>
+      </w:pPr>
+    </w:lvl>
+    <w:lvl w:ilvl="6" w:tplc="0416000F" w:tentative="1">
+      <w:start w:val="1"/>
+      <w:numFmt w:val="decimal"/>
+      <w:lvlText w:val="%7."/>
+      <w:lvlJc w:val="left"/>
+      <w:pPr>
+        <w:ind w:left="5380" w:hanging="360"/>
+      </w:pPr>
+    </w:lvl>
+    <w:lvl w:ilvl="7" w:tplc="04160019" w:tentative="1">
+      <w:start w:val="1"/>
+      <w:numFmt w:val="lowerLetter"/>
+      <w:lvlText w:val="%8."/>
+      <w:lvlJc w:val="left"/>
+      <w:pPr>
+        <w:ind w:left="6100" w:hanging="360"/>
+      </w:pPr>
+    </w:lvl>
+    <w:lvl w:ilvl="8" w:tplc="0416001B" w:tentative="1">
+      <w:start w:val="1"/>
+      <w:numFmt w:val="lowerRoman"/>
+      <w:lvlText w:val="%9."/>
+      <w:lvlJc w:val="right"/>
+      <w:pPr>
+        <w:ind w:left="6820" w:hanging="180"/>
+      </w:pPr>
+    </w:lvl>
+  </w:abstractNum>
+  <w:abstractNum w:abstractNumId="5" w15:restartNumberingAfterBreak="0">
     <w:nsid w:val="03A4656E"/>
     <w:multiLevelType w:val="multilevel"/>
     <w:tmpl w:val="C2CC814E"/>
@@ -4692,7 +5017,93 @@
       </w:rPr>
     </w:lvl>
   </w:abstractNum>
-  <w:abstractNum w:abstractNumId="4" w15:restartNumberingAfterBreak="0">
+  <w:abstractNum w:abstractNumId="6" w15:restartNumberingAfterBreak="0">
+    <w:nsid w:val="0C3324FA"/>
+    <w:multiLevelType w:val="multilevel"/>
+    <w:tmpl w:val="0416001F"/>
+    <w:lvl w:ilvl="0">
+      <w:start w:val="1"/>
+      <w:numFmt w:val="decimal"/>
+      <w:lvlText w:val="%1."/>
+      <w:lvlJc w:val="left"/>
+      <w:pPr>
+        <w:ind w:left="360" w:hanging="360"/>
+      </w:pPr>
+    </w:lvl>
+    <w:lvl w:ilvl="1">
+      <w:start w:val="1"/>
+      <w:numFmt w:val="decimal"/>
+      <w:lvlText w:val="%1.%2."/>
+      <w:lvlJc w:val="left"/>
+      <w:pPr>
+        <w:ind w:left="792" w:hanging="432"/>
+      </w:pPr>
+    </w:lvl>
+    <w:lvl w:ilvl="2">
+      <w:start w:val="1"/>
+      <w:numFmt w:val="decimal"/>
+      <w:lvlText w:val="%1.%2.%3."/>
+      <w:lvlJc w:val="left"/>
+      <w:pPr>
+        <w:ind w:left="1224" w:hanging="504"/>
+      </w:pPr>
+    </w:lvl>
+    <w:lvl w:ilvl="3">
+      <w:start w:val="1"/>
+      <w:numFmt w:val="decimal"/>
+      <w:lvlText w:val="%1.%2.%3.%4."/>
+      <w:lvlJc w:val="left"/>
+      <w:pPr>
+        <w:ind w:left="1728" w:hanging="648"/>
+      </w:pPr>
+    </w:lvl>
+    <w:lvl w:ilvl="4">
+      <w:start w:val="1"/>
+      <w:numFmt w:val="decimal"/>
+      <w:lvlText w:val="%1.%2.%3.%4.%5."/>
+      <w:lvlJc w:val="left"/>
+      <w:pPr>
+        <w:ind w:left="2232" w:hanging="792"/>
+      </w:pPr>
+    </w:lvl>
+    <w:lvl w:ilvl="5">
+      <w:start w:val="1"/>
+      <w:numFmt w:val="decimal"/>
+      <w:lvlText w:val="%1.%2.%3.%4.%5.%6."/>
+      <w:lvlJc w:val="left"/>
+      <w:pPr>
+        <w:ind w:left="2736" w:hanging="936"/>
+      </w:pPr>
+    </w:lvl>
+    <w:lvl w:ilvl="6">
+      <w:start w:val="1"/>
+      <w:numFmt w:val="decimal"/>
+      <w:lvlText w:val="%1.%2.%3.%4.%5.%6.%7."/>
+      <w:lvlJc w:val="left"/>
+      <w:pPr>
+        <w:ind w:left="3240" w:hanging="1080"/>
+      </w:pPr>
+    </w:lvl>
+    <w:lvl w:ilvl="7">
+      <w:start w:val="1"/>
+      <w:numFmt w:val="decimal"/>
+      <w:lvlText w:val="%1.%2.%3.%4.%5.%6.%7.%8."/>
+      <w:lvlJc w:val="left"/>
+      <w:pPr>
+        <w:ind w:left="3744" w:hanging="1224"/>
+      </w:pPr>
+    </w:lvl>
+    <w:lvl w:ilvl="8">
+      <w:start w:val="1"/>
+      <w:numFmt w:val="decimal"/>
+      <w:lvlText w:val="%1.%2.%3.%4.%5.%6.%7.%8.%9."/>
+      <w:lvlJc w:val="left"/>
+      <w:pPr>
+        <w:ind w:left="4320" w:hanging="1440"/>
+      </w:pPr>
+    </w:lvl>
+  </w:abstractNum>
+  <w:abstractNum w:abstractNumId="7" w15:restartNumberingAfterBreak="0">
     <w:nsid w:val="0ED40B4B"/>
     <w:multiLevelType w:val="hybridMultilevel"/>
     <w:tmpl w:val="42B822F6"/>
@@ -4781,7 +5192,93 @@
       </w:pPr>
     </w:lvl>
   </w:abstractNum>
-  <w:abstractNum w:abstractNumId="5" w15:restartNumberingAfterBreak="0">
+  <w:abstractNum w:abstractNumId="8" w15:restartNumberingAfterBreak="0">
+    <w:nsid w:val="14007161"/>
+    <w:multiLevelType w:val="multilevel"/>
+    <w:tmpl w:val="0416001F"/>
+    <w:lvl w:ilvl="0">
+      <w:start w:val="1"/>
+      <w:numFmt w:val="decimal"/>
+      <w:lvlText w:val="%1."/>
+      <w:lvlJc w:val="left"/>
+      <w:pPr>
+        <w:ind w:left="360" w:hanging="360"/>
+      </w:pPr>
+    </w:lvl>
+    <w:lvl w:ilvl="1">
+      <w:start w:val="1"/>
+      <w:numFmt w:val="decimal"/>
+      <w:lvlText w:val="%1.%2."/>
+      <w:lvlJc w:val="left"/>
+      <w:pPr>
+        <w:ind w:left="792" w:hanging="432"/>
+      </w:pPr>
+    </w:lvl>
+    <w:lvl w:ilvl="2">
+      <w:start w:val="1"/>
+      <w:numFmt w:val="decimal"/>
+      <w:lvlText w:val="%1.%2.%3."/>
+      <w:lvlJc w:val="left"/>
+      <w:pPr>
+        <w:ind w:left="1224" w:hanging="504"/>
+      </w:pPr>
+    </w:lvl>
+    <w:lvl w:ilvl="3">
+      <w:start w:val="1"/>
+      <w:numFmt w:val="decimal"/>
+      <w:lvlText w:val="%1.%2.%3.%4."/>
+      <w:lvlJc w:val="left"/>
+      <w:pPr>
+        <w:ind w:left="1728" w:hanging="648"/>
+      </w:pPr>
+    </w:lvl>
+    <w:lvl w:ilvl="4">
+      <w:start w:val="1"/>
+      <w:numFmt w:val="decimal"/>
+      <w:lvlText w:val="%1.%2.%3.%4.%5."/>
+      <w:lvlJc w:val="left"/>
+      <w:pPr>
+        <w:ind w:left="2232" w:hanging="792"/>
+      </w:pPr>
+    </w:lvl>
+    <w:lvl w:ilvl="5">
+      <w:start w:val="1"/>
+      <w:numFmt w:val="decimal"/>
+      <w:lvlText w:val="%1.%2.%3.%4.%5.%6."/>
+      <w:lvlJc w:val="left"/>
+      <w:pPr>
+        <w:ind w:left="2736" w:hanging="936"/>
+      </w:pPr>
+    </w:lvl>
+    <w:lvl w:ilvl="6">
+      <w:start w:val="1"/>
+      <w:numFmt w:val="decimal"/>
+      <w:lvlText w:val="%1.%2.%3.%4.%5.%6.%7."/>
+      <w:lvlJc w:val="left"/>
+      <w:pPr>
+        <w:ind w:left="3240" w:hanging="1080"/>
+      </w:pPr>
+    </w:lvl>
+    <w:lvl w:ilvl="7">
+      <w:start w:val="1"/>
+      <w:numFmt w:val="decimal"/>
+      <w:lvlText w:val="%1.%2.%3.%4.%5.%6.%7.%8."/>
+      <w:lvlJc w:val="left"/>
+      <w:pPr>
+        <w:ind w:left="3744" w:hanging="1224"/>
+      </w:pPr>
+    </w:lvl>
+    <w:lvl w:ilvl="8">
+      <w:start w:val="1"/>
+      <w:numFmt w:val="decimal"/>
+      <w:lvlText w:val="%1.%2.%3.%4.%5.%6.%7.%8.%9."/>
+      <w:lvlJc w:val="left"/>
+      <w:pPr>
+        <w:ind w:left="4320" w:hanging="1440"/>
+      </w:pPr>
+    </w:lvl>
+  </w:abstractNum>
+  <w:abstractNum w:abstractNumId="9" w15:restartNumberingAfterBreak="0">
     <w:nsid w:val="1B6E71B8"/>
     <w:multiLevelType w:val="multilevel"/>
     <w:tmpl w:val="DCB486A0"/>
@@ -4917,7 +5414,93 @@
       </w:pPr>
     </w:lvl>
   </w:abstractNum>
-  <w:abstractNum w:abstractNumId="6" w15:restartNumberingAfterBreak="0">
+  <w:abstractNum w:abstractNumId="10" w15:restartNumberingAfterBreak="0">
+    <w:nsid w:val="1D690112"/>
+    <w:multiLevelType w:val="hybridMultilevel"/>
+    <w:tmpl w:val="FAECEEA6"/>
+    <w:lvl w:ilvl="0" w:tplc="0416000F">
+      <w:start w:val="1"/>
+      <w:numFmt w:val="decimal"/>
+      <w:lvlText w:val="%1."/>
+      <w:lvlJc w:val="left"/>
+      <w:pPr>
+        <w:ind w:left="1060" w:hanging="360"/>
+      </w:pPr>
+    </w:lvl>
+    <w:lvl w:ilvl="1" w:tplc="04160019" w:tentative="1">
+      <w:start w:val="1"/>
+      <w:numFmt w:val="lowerLetter"/>
+      <w:lvlText w:val="%2."/>
+      <w:lvlJc w:val="left"/>
+      <w:pPr>
+        <w:ind w:left="1780" w:hanging="360"/>
+      </w:pPr>
+    </w:lvl>
+    <w:lvl w:ilvl="2" w:tplc="0416001B" w:tentative="1">
+      <w:start w:val="1"/>
+      <w:numFmt w:val="lowerRoman"/>
+      <w:lvlText w:val="%3."/>
+      <w:lvlJc w:val="right"/>
+      <w:pPr>
+        <w:ind w:left="2500" w:hanging="180"/>
+      </w:pPr>
+    </w:lvl>
+    <w:lvl w:ilvl="3" w:tplc="0416000F" w:tentative="1">
+      <w:start w:val="1"/>
+      <w:numFmt w:val="decimal"/>
+      <w:lvlText w:val="%4."/>
+      <w:lvlJc w:val="left"/>
+      <w:pPr>
+        <w:ind w:left="3220" w:hanging="360"/>
+      </w:pPr>
+    </w:lvl>
+    <w:lvl w:ilvl="4" w:tplc="04160019" w:tentative="1">
+      <w:start w:val="1"/>
+      <w:numFmt w:val="lowerLetter"/>
+      <w:lvlText w:val="%5."/>
+      <w:lvlJc w:val="left"/>
+      <w:pPr>
+        <w:ind w:left="3940" w:hanging="360"/>
+      </w:pPr>
+    </w:lvl>
+    <w:lvl w:ilvl="5" w:tplc="0416001B" w:tentative="1">
+      <w:start w:val="1"/>
+      <w:numFmt w:val="lowerRoman"/>
+      <w:lvlText w:val="%6."/>
+      <w:lvlJc w:val="right"/>
+      <w:pPr>
+        <w:ind w:left="4660" w:hanging="180"/>
+      </w:pPr>
+    </w:lvl>
+    <w:lvl w:ilvl="6" w:tplc="0416000F" w:tentative="1">
+      <w:start w:val="1"/>
+      <w:numFmt w:val="decimal"/>
+      <w:lvlText w:val="%7."/>
+      <w:lvlJc w:val="left"/>
+      <w:pPr>
+        <w:ind w:left="5380" w:hanging="360"/>
+      </w:pPr>
+    </w:lvl>
+    <w:lvl w:ilvl="7" w:tplc="04160019" w:tentative="1">
+      <w:start w:val="1"/>
+      <w:numFmt w:val="lowerLetter"/>
+      <w:lvlText w:val="%8."/>
+      <w:lvlJc w:val="left"/>
+      <w:pPr>
+        <w:ind w:left="6100" w:hanging="360"/>
+      </w:pPr>
+    </w:lvl>
+    <w:lvl w:ilvl="8" w:tplc="0416001B" w:tentative="1">
+      <w:start w:val="1"/>
+      <w:numFmt w:val="lowerRoman"/>
+      <w:lvlText w:val="%9."/>
+      <w:lvlJc w:val="right"/>
+      <w:pPr>
+        <w:ind w:left="6820" w:hanging="180"/>
+      </w:pPr>
+    </w:lvl>
+  </w:abstractNum>
+  <w:abstractNum w:abstractNumId="11" w15:restartNumberingAfterBreak="0">
     <w:nsid w:val="374E679E"/>
     <w:multiLevelType w:val="hybridMultilevel"/>
     <w:tmpl w:val="EBA4A23C"/>
@@ -5030,7 +5613,7 @@
       </w:rPr>
     </w:lvl>
   </w:abstractNum>
-  <w:abstractNum w:abstractNumId="7" w15:restartNumberingAfterBreak="0">
+  <w:abstractNum w:abstractNumId="12" w15:restartNumberingAfterBreak="0">
     <w:nsid w:val="43E57B9A"/>
     <w:multiLevelType w:val="hybridMultilevel"/>
     <w:tmpl w:val="38A46698"/>
@@ -5143,7 +5726,7 @@
       </w:rPr>
     </w:lvl>
   </w:abstractNum>
-  <w:abstractNum w:abstractNumId="8" w15:restartNumberingAfterBreak="0">
+  <w:abstractNum w:abstractNumId="13" w15:restartNumberingAfterBreak="0">
     <w:nsid w:val="508C630D"/>
     <w:multiLevelType w:val="hybridMultilevel"/>
     <w:tmpl w:val="1A9C4384"/>
@@ -5232,7 +5815,93 @@
       </w:pPr>
     </w:lvl>
   </w:abstractNum>
-  <w:abstractNum w:abstractNumId="9" w15:restartNumberingAfterBreak="0">
+  <w:abstractNum w:abstractNumId="14" w15:restartNumberingAfterBreak="0">
+    <w:nsid w:val="63492AB5"/>
+    <w:multiLevelType w:val="multilevel"/>
+    <w:tmpl w:val="0416001F"/>
+    <w:lvl w:ilvl="0">
+      <w:start w:val="1"/>
+      <w:numFmt w:val="decimal"/>
+      <w:lvlText w:val="%1."/>
+      <w:lvlJc w:val="left"/>
+      <w:pPr>
+        <w:ind w:left="360" w:hanging="360"/>
+      </w:pPr>
+    </w:lvl>
+    <w:lvl w:ilvl="1">
+      <w:start w:val="1"/>
+      <w:numFmt w:val="decimal"/>
+      <w:lvlText w:val="%1.%2."/>
+      <w:lvlJc w:val="left"/>
+      <w:pPr>
+        <w:ind w:left="792" w:hanging="432"/>
+      </w:pPr>
+    </w:lvl>
+    <w:lvl w:ilvl="2">
+      <w:start w:val="1"/>
+      <w:numFmt w:val="decimal"/>
+      <w:lvlText w:val="%1.%2.%3."/>
+      <w:lvlJc w:val="left"/>
+      <w:pPr>
+        <w:ind w:left="1224" w:hanging="504"/>
+      </w:pPr>
+    </w:lvl>
+    <w:lvl w:ilvl="3">
+      <w:start w:val="1"/>
+      <w:numFmt w:val="decimal"/>
+      <w:lvlText w:val="%1.%2.%3.%4."/>
+      <w:lvlJc w:val="left"/>
+      <w:pPr>
+        <w:ind w:left="1728" w:hanging="648"/>
+      </w:pPr>
+    </w:lvl>
+    <w:lvl w:ilvl="4">
+      <w:start w:val="1"/>
+      <w:numFmt w:val="decimal"/>
+      <w:lvlText w:val="%1.%2.%3.%4.%5."/>
+      <w:lvlJc w:val="left"/>
+      <w:pPr>
+        <w:ind w:left="2232" w:hanging="792"/>
+      </w:pPr>
+    </w:lvl>
+    <w:lvl w:ilvl="5">
+      <w:start w:val="1"/>
+      <w:numFmt w:val="decimal"/>
+      <w:lvlText w:val="%1.%2.%3.%4.%5.%6."/>
+      <w:lvlJc w:val="left"/>
+      <w:pPr>
+        <w:ind w:left="2736" w:hanging="936"/>
+      </w:pPr>
+    </w:lvl>
+    <w:lvl w:ilvl="6">
+      <w:start w:val="1"/>
+      <w:numFmt w:val="decimal"/>
+      <w:lvlText w:val="%1.%2.%3.%4.%5.%6.%7."/>
+      <w:lvlJc w:val="left"/>
+      <w:pPr>
+        <w:ind w:left="3240" w:hanging="1080"/>
+      </w:pPr>
+    </w:lvl>
+    <w:lvl w:ilvl="7">
+      <w:start w:val="1"/>
+      <w:numFmt w:val="decimal"/>
+      <w:lvlText w:val="%1.%2.%3.%4.%5.%6.%7.%8."/>
+      <w:lvlJc w:val="left"/>
+      <w:pPr>
+        <w:ind w:left="3744" w:hanging="1224"/>
+      </w:pPr>
+    </w:lvl>
+    <w:lvl w:ilvl="8">
+      <w:start w:val="1"/>
+      <w:numFmt w:val="decimal"/>
+      <w:lvlText w:val="%1.%2.%3.%4.%5.%6.%7.%8.%9."/>
+      <w:lvlJc w:val="left"/>
+      <w:pPr>
+        <w:ind w:left="4320" w:hanging="1440"/>
+      </w:pPr>
+    </w:lvl>
+  </w:abstractNum>
+  <w:abstractNum w:abstractNumId="15" w15:restartNumberingAfterBreak="0">
     <w:nsid w:val="6D0A6068"/>
     <w:multiLevelType w:val="hybridMultilevel"/>
     <w:tmpl w:val="67C0BC78"/>
@@ -5345,10 +6014,10 @@
       </w:rPr>
     </w:lvl>
   </w:abstractNum>
-  <w:abstractNum w:abstractNumId="10" w15:restartNumberingAfterBreak="0">
+  <w:abstractNum w:abstractNumId="16" w15:restartNumberingAfterBreak="0">
     <w:nsid w:val="6D594CAB"/>
     <w:multiLevelType w:val="multilevel"/>
-    <w:tmpl w:val="D2F494E6"/>
+    <w:tmpl w:val="CBECD8B0"/>
     <w:lvl w:ilvl="0">
       <w:start w:val="1"/>
       <w:numFmt w:val="decimal"/>
@@ -5509,7 +6178,93 @@
       </w:rPr>
     </w:lvl>
   </w:abstractNum>
-  <w:abstractNum w:abstractNumId="11" w15:restartNumberingAfterBreak="0">
+  <w:abstractNum w:abstractNumId="17" w15:restartNumberingAfterBreak="0">
+    <w:nsid w:val="6E6B4FF0"/>
+    <w:multiLevelType w:val="multilevel"/>
+    <w:tmpl w:val="04160025"/>
+    <w:lvl w:ilvl="0">
+      <w:start w:val="1"/>
+      <w:numFmt w:val="decimal"/>
+      <w:lvlText w:val="%1"/>
+      <w:lvlJc w:val="left"/>
+      <w:pPr>
+        <w:ind w:left="432" w:hanging="432"/>
+      </w:pPr>
+    </w:lvl>
+    <w:lvl w:ilvl="1">
+      <w:start w:val="1"/>
+      <w:numFmt w:val="decimal"/>
+      <w:lvlText w:val="%1.%2"/>
+      <w:lvlJc w:val="left"/>
+      <w:pPr>
+        <w:ind w:left="576" w:hanging="576"/>
+      </w:pPr>
+    </w:lvl>
+    <w:lvl w:ilvl="2">
+      <w:start w:val="1"/>
+      <w:numFmt w:val="decimal"/>
+      <w:lvlText w:val="%1.%2.%3"/>
+      <w:lvlJc w:val="left"/>
+      <w:pPr>
+        <w:ind w:left="720" w:hanging="720"/>
+      </w:pPr>
+    </w:lvl>
+    <w:lvl w:ilvl="3">
+      <w:start w:val="1"/>
+      <w:numFmt w:val="decimal"/>
+      <w:lvlText w:val="%1.%2.%3.%4"/>
+      <w:lvlJc w:val="left"/>
+      <w:pPr>
+        <w:ind w:left="864" w:hanging="864"/>
+      </w:pPr>
+    </w:lvl>
+    <w:lvl w:ilvl="4">
+      <w:start w:val="1"/>
+      <w:numFmt w:val="decimal"/>
+      <w:lvlText w:val="%1.%2.%3.%4.%5"/>
+      <w:lvlJc w:val="left"/>
+      <w:pPr>
+        <w:ind w:left="1008" w:hanging="1008"/>
+      </w:pPr>
+    </w:lvl>
+    <w:lvl w:ilvl="5">
+      <w:start w:val="1"/>
+      <w:numFmt w:val="decimal"/>
+      <w:lvlText w:val="%1.%2.%3.%4.%5.%6"/>
+      <w:lvlJc w:val="left"/>
+      <w:pPr>
+        <w:ind w:left="1152" w:hanging="1152"/>
+      </w:pPr>
+    </w:lvl>
+    <w:lvl w:ilvl="6">
+      <w:start w:val="1"/>
+      <w:numFmt w:val="decimal"/>
+      <w:lvlText w:val="%1.%2.%3.%4.%5.%6.%7"/>
+      <w:lvlJc w:val="left"/>
+      <w:pPr>
+        <w:ind w:left="1296" w:hanging="1296"/>
+      </w:pPr>
+    </w:lvl>
+    <w:lvl w:ilvl="7">
+      <w:start w:val="1"/>
+      <w:numFmt w:val="decimal"/>
+      <w:lvlText w:val="%1.%2.%3.%4.%5.%6.%7.%8"/>
+      <w:lvlJc w:val="left"/>
+      <w:pPr>
+        <w:ind w:left="1440" w:hanging="1440"/>
+      </w:pPr>
+    </w:lvl>
+    <w:lvl w:ilvl="8">
+      <w:start w:val="1"/>
+      <w:numFmt w:val="decimal"/>
+      <w:lvlText w:val="%1.%2.%3.%4.%5.%6.%7.%8.%9"/>
+      <w:lvlJc w:val="left"/>
+      <w:pPr>
+        <w:ind w:left="1584" w:hanging="1584"/>
+      </w:pPr>
+    </w:lvl>
+  </w:abstractNum>
+  <w:abstractNum w:abstractNumId="18" w15:restartNumberingAfterBreak="0">
     <w:nsid w:val="6FAC7AD1"/>
     <w:multiLevelType w:val="hybridMultilevel"/>
     <w:tmpl w:val="83804E82"/>
@@ -5598,7 +6353,7 @@
       </w:pPr>
     </w:lvl>
   </w:abstractNum>
-  <w:abstractNum w:abstractNumId="12" w15:restartNumberingAfterBreak="0">
+  <w:abstractNum w:abstractNumId="19" w15:restartNumberingAfterBreak="0">
     <w:nsid w:val="70C86B63"/>
     <w:multiLevelType w:val="multilevel"/>
     <w:tmpl w:val="36A0155C"/>
@@ -5764,52 +6519,73 @@
     <w:abstractNumId w:val="0"/>
   </w:num>
   <w:num w:numId="4">
+    <w:abstractNumId w:val="9"/>
+  </w:num>
+  <w:num w:numId="5">
     <w:abstractNumId w:val="5"/>
   </w:num>
-  <w:num w:numId="5">
+  <w:num w:numId="6">
+    <w:abstractNumId w:val="16"/>
+  </w:num>
+  <w:num w:numId="7">
+    <w:abstractNumId w:val="19"/>
+  </w:num>
+  <w:num w:numId="8">
+    <w:abstractNumId w:val="16"/>
+  </w:num>
+  <w:num w:numId="9">
+    <w:abstractNumId w:val="16"/>
+  </w:num>
+  <w:num w:numId="10">
+    <w:abstractNumId w:val="7"/>
+  </w:num>
+  <w:num w:numId="11">
+    <w:abstractNumId w:val="13"/>
+  </w:num>
+  <w:num w:numId="12">
+    <w:abstractNumId w:val="16"/>
+  </w:num>
+  <w:num w:numId="13">
+    <w:abstractNumId w:val="16"/>
+  </w:num>
+  <w:num w:numId="14">
+    <w:abstractNumId w:val="18"/>
+  </w:num>
+  <w:num w:numId="15">
+    <w:abstractNumId w:val="12"/>
+  </w:num>
+  <w:num w:numId="16">
+    <w:abstractNumId w:val="16"/>
+  </w:num>
+  <w:num w:numId="17">
+    <w:abstractNumId w:val="16"/>
+  </w:num>
+  <w:num w:numId="18">
+    <w:abstractNumId w:val="15"/>
+  </w:num>
+  <w:num w:numId="19">
+    <w:abstractNumId w:val="11"/>
+  </w:num>
+  <w:num w:numId="20">
     <w:abstractNumId w:val="3"/>
   </w:num>
-  <w:num w:numId="6">
+  <w:num w:numId="21">
+    <w:abstractNumId w:val="17"/>
+  </w:num>
+  <w:num w:numId="22">
     <w:abstractNumId w:val="10"/>
   </w:num>
-  <w:num w:numId="7">
-    <w:abstractNumId w:val="12"/>
-  </w:num>
-  <w:num w:numId="8">
-    <w:abstractNumId w:val="10"/>
-  </w:num>
-  <w:num w:numId="9">
-    <w:abstractNumId w:val="10"/>
-  </w:num>
-  <w:num w:numId="10">
+  <w:num w:numId="23">
     <w:abstractNumId w:val="4"/>
   </w:num>
-  <w:num w:numId="11">
+  <w:num w:numId="24">
+    <w:abstractNumId w:val="14"/>
+  </w:num>
+  <w:num w:numId="25">
+    <w:abstractNumId w:val="6"/>
+  </w:num>
+  <w:num w:numId="26">
     <w:abstractNumId w:val="8"/>
-  </w:num>
-  <w:num w:numId="12">
-    <w:abstractNumId w:val="10"/>
-  </w:num>
-  <w:num w:numId="13">
-    <w:abstractNumId w:val="10"/>
-  </w:num>
-  <w:num w:numId="14">
-    <w:abstractNumId w:val="11"/>
-  </w:num>
-  <w:num w:numId="15">
-    <w:abstractNumId w:val="7"/>
-  </w:num>
-  <w:num w:numId="16">
-    <w:abstractNumId w:val="10"/>
-  </w:num>
-  <w:num w:numId="17">
-    <w:abstractNumId w:val="10"/>
-  </w:num>
-  <w:num w:numId="18">
-    <w:abstractNumId w:val="9"/>
-  </w:num>
-  <w:num w:numId="19">
-    <w:abstractNumId w:val="6"/>
   </w:num>
 </w:numbering>
 </file>
@@ -6245,7 +7021,7 @@
     <w:next w:val="Normal"/>
     <w:autoRedefine/>
     <w:qFormat/>
-    <w:rsid w:val="003F7C5B"/>
+    <w:rsid w:val="00E12FB3"/>
     <w:pPr>
       <w:keepNext/>
       <w:numPr>
@@ -6384,6 +7160,7 @@
   <w:style w:type="character" w:default="1" w:styleId="Fontepargpadro">
     <w:name w:val="Default Paragraph Font"/>
     <w:uiPriority w:val="1"/>
+    <w:semiHidden/>
     <w:unhideWhenUsed/>
   </w:style>
   <w:style w:type="table" w:default="1" w:styleId="Tabelanormal">
@@ -7461,6 +8238,18 @@
     </w:pPr>
     <w:rPr>
       <w:sz w:val="24"/>
+    </w:rPr>
+  </w:style>
+  <w:style w:type="character" w:styleId="MenoPendente">
+    <w:name w:val="Unresolved Mention"/>
+    <w:basedOn w:val="Fontepargpadro"/>
+    <w:uiPriority w:val="99"/>
+    <w:semiHidden/>
+    <w:unhideWhenUsed/>
+    <w:rsid w:val="00E12FB3"/>
+    <w:rPr>
+      <w:color w:val="605E5C"/>
+      <w:shd w:val="clear" w:color="auto" w:fill="E1DFDD"/>
     </w:rPr>
   </w:style>
 </w:styles>
@@ -7756,7 +8545,7 @@
 </file>
 
 <file path=customXml/itemProps1.xml><?xml version="1.0" encoding="utf-8"?>
-<ds:datastoreItem xmlns:ds="http://schemas.openxmlformats.org/officeDocument/2006/customXml" ds:itemID="{20D4D335-22B6-401C-B565-E6A949E29080}">
+<ds:datastoreItem xmlns:ds="http://schemas.openxmlformats.org/officeDocument/2006/customXml" ds:itemID="{A233A1AA-9932-4387-A63F-3B8099E8EA9B}">
   <ds:schemaRefs>
     <ds:schemaRef ds:uri="http://schemas.openxmlformats.org/officeDocument/2006/bibliography"/>
   </ds:schemaRefs>
